--- a/test_data/SDM03-ksu_20010407_SaMyat_Mangala-01_Unicode.docx
+++ b/test_data/SDM03-ksu_20010407_SaMyat_Mangala-01_Unicode.docx
@@ -1308,7 +1308,7 @@
         <w:rPr>
           <w:sz w:val="26"/>
         </w:rPr>
-        <w:t>က︀ၞက︀ꩰလ︀ွင︀်ပ︀ိဝ︀််ꩭိုင︀်</w:t>
+        <w:t>က︀ၞက︀ꩰလ︀ွင︀်ပ︀ိဝ︀် ်ꩭိုင︀်</w:t>
       </w:r>
       <w:proofErr w:type="spellEnd"/>
       <w:r>
@@ -23506,7 +23506,7 @@
         <w:rPr>
           <w:sz w:val="26"/>
         </w:rPr>
-        <w:t>ပ︀ိဝ︀််</w:t>
+        <w:t>ပ︀ိဝ︀် ်</w:t>
       </w:r>
       <w:proofErr w:type="spellEnd"/>
       <w:r>
